--- a/Syeda_Reeha_Quasar-14114802719-DS8.docx
+++ b/Syeda_Reeha_Quasar-14114802719-DS8.docx
@@ -1274,6 +1274,9 @@
         <w:br/>
       </w:r>
       <w:r>
+        <w:rPr>
+          <w:noProof/>
+        </w:rPr>
         <w:drawing>
           <wp:inline distT="0" distB="0" distL="0" distR="0" wp14:anchorId="1D01F490" wp14:editId="00DBFFA5">
             <wp:extent cx="6295390" cy="1582420"/>
@@ -3616,6 +3619,255 @@
       </w:r>
     </w:p>
     <w:p>
+      <w:r>
+        <w:t xml:space="preserve">Explanation: Since </w:t>
+      </w:r>
+      <w:proofErr w:type="spellStart"/>
+      <w:r>
+        <w:t>its</w:t>
+      </w:r>
+      <w:proofErr w:type="spellEnd"/>
+      <w:r>
+        <w:t xml:space="preserve"> the starting of queue, so both values are changed.</w:t>
+      </w:r>
+    </w:p>
+    <w:p/>
+    <w:p>
+      <w:pPr>
+        <w:rPr>
+          <w:b/>
+          <w:bCs/>
+          <w:color w:val="EE52A4" w:themeColor="accent1" w:themeTint="99"/>
+        </w:rPr>
+      </w:pPr>
+      <w:r>
+        <w:rPr>
+          <w:b/>
+          <w:bCs/>
+          <w:color w:val="EE52A4" w:themeColor="accent1" w:themeTint="99"/>
+        </w:rPr>
+        <w:t>Q.4 In linked list implementation of a queue, from where is the</w:t>
+      </w:r>
+      <w:r>
+        <w:rPr>
+          <w:b/>
+          <w:bCs/>
+          <w:color w:val="EE52A4" w:themeColor="accent1" w:themeTint="99"/>
+        </w:rPr>
+        <w:t xml:space="preserve"> </w:t>
+      </w:r>
+      <w:r>
+        <w:rPr>
+          <w:b/>
+          <w:bCs/>
+          <w:color w:val="EE52A4" w:themeColor="accent1" w:themeTint="99"/>
+        </w:rPr>
+        <w:t>item deleted?</w:t>
+      </w:r>
+    </w:p>
+    <w:p>
+      <w:pPr>
+        <w:rPr>
+          <w:b/>
+          <w:bCs/>
+          <w:color w:val="EE52A4" w:themeColor="accent1" w:themeTint="99"/>
+        </w:rPr>
+      </w:pPr>
+    </w:p>
+    <w:p>
+      <w:pPr>
+        <w:rPr>
+          <w:b/>
+          <w:bCs/>
+          <w:color w:val="EE52A4" w:themeColor="accent1" w:themeTint="99"/>
+        </w:rPr>
+      </w:pPr>
+      <w:r>
+        <w:rPr>
+          <w:b/>
+          <w:bCs/>
+          <w:color w:val="EE52A4" w:themeColor="accent1" w:themeTint="99"/>
+        </w:rPr>
+        <w:t>a) At the head of link list</w:t>
+      </w:r>
+    </w:p>
+    <w:p>
+      <w:pPr>
+        <w:rPr>
+          <w:b/>
+          <w:bCs/>
+          <w:color w:val="EE52A4" w:themeColor="accent1" w:themeTint="99"/>
+        </w:rPr>
+      </w:pPr>
+      <w:r>
+        <w:rPr>
+          <w:b/>
+          <w:bCs/>
+          <w:color w:val="EE52A4" w:themeColor="accent1" w:themeTint="99"/>
+        </w:rPr>
+        <w:t xml:space="preserve">b) At the </w:t>
+      </w:r>
+      <w:r>
+        <w:rPr>
+          <w:b/>
+          <w:bCs/>
+          <w:color w:val="EE52A4" w:themeColor="accent1" w:themeTint="99"/>
+        </w:rPr>
+        <w:t>center</w:t>
+      </w:r>
+      <w:r>
+        <w:rPr>
+          <w:b/>
+          <w:bCs/>
+          <w:color w:val="EE52A4" w:themeColor="accent1" w:themeTint="99"/>
+        </w:rPr>
+        <w:t xml:space="preserve"> position in the link list</w:t>
+      </w:r>
+    </w:p>
+    <w:p>
+      <w:pPr>
+        <w:rPr>
+          <w:b/>
+          <w:bCs/>
+          <w:color w:val="EE52A4" w:themeColor="accent1" w:themeTint="99"/>
+        </w:rPr>
+      </w:pPr>
+      <w:r>
+        <w:rPr>
+          <w:b/>
+          <w:bCs/>
+          <w:color w:val="EE52A4" w:themeColor="accent1" w:themeTint="99"/>
+        </w:rPr>
+        <w:t>c) At the tail of the link list</w:t>
+      </w:r>
+    </w:p>
+    <w:p>
+      <w:pPr>
+        <w:rPr>
+          <w:b/>
+          <w:bCs/>
+          <w:color w:val="EE52A4" w:themeColor="accent1" w:themeTint="99"/>
+        </w:rPr>
+      </w:pPr>
+      <w:r>
+        <w:rPr>
+          <w:b/>
+          <w:bCs/>
+          <w:color w:val="EE52A4" w:themeColor="accent1" w:themeTint="99"/>
+        </w:rPr>
+        <w:t>d) Node before the tail</w:t>
+      </w:r>
+    </w:p>
+    <w:p>
+      <w:r>
+        <w:t>Answer: a</w:t>
+      </w:r>
+    </w:p>
+    <w:p>
+      <w:r>
+        <w:t>Explanation: Since queue follows FIFO so new element deleted from first.</w:t>
+      </w:r>
+    </w:p>
+    <w:p>
+      <w:pPr>
+        <w:rPr>
+          <w:b/>
+          <w:bCs/>
+          <w:color w:val="EE52A4" w:themeColor="accent1" w:themeTint="99"/>
+        </w:rPr>
+      </w:pPr>
+    </w:p>
+    <w:p>
+      <w:pPr>
+        <w:rPr>
+          <w:b/>
+          <w:bCs/>
+          <w:color w:val="EE52A4" w:themeColor="accent1" w:themeTint="99"/>
+        </w:rPr>
+      </w:pPr>
+      <w:r>
+        <w:rPr>
+          <w:b/>
+          <w:bCs/>
+          <w:color w:val="EE52A4" w:themeColor="accent1" w:themeTint="99"/>
+        </w:rPr>
+        <w:t>Q.5 In linked list implementation of a queue, the important condition for a queue to be empty is?</w:t>
+      </w:r>
+    </w:p>
+    <w:p>
+      <w:pPr>
+        <w:rPr>
+          <w:b/>
+          <w:bCs/>
+          <w:color w:val="EE52A4" w:themeColor="accent1" w:themeTint="99"/>
+        </w:rPr>
+      </w:pPr>
+      <w:r>
+        <w:rPr>
+          <w:b/>
+          <w:bCs/>
+          <w:color w:val="EE52A4" w:themeColor="accent1" w:themeTint="99"/>
+        </w:rPr>
+        <w:t>a) FRONT is null</w:t>
+      </w:r>
+    </w:p>
+    <w:p>
+      <w:pPr>
+        <w:rPr>
+          <w:b/>
+          <w:bCs/>
+          <w:color w:val="EE52A4" w:themeColor="accent1" w:themeTint="99"/>
+        </w:rPr>
+      </w:pPr>
+      <w:r>
+        <w:rPr>
+          <w:b/>
+          <w:bCs/>
+          <w:color w:val="EE52A4" w:themeColor="accent1" w:themeTint="99"/>
+        </w:rPr>
+        <w:t>b) REAR is null</w:t>
+      </w:r>
+    </w:p>
+    <w:p>
+      <w:pPr>
+        <w:rPr>
+          <w:b/>
+          <w:bCs/>
+          <w:color w:val="EE52A4" w:themeColor="accent1" w:themeTint="99"/>
+        </w:rPr>
+      </w:pPr>
+      <w:r>
+        <w:rPr>
+          <w:b/>
+          <w:bCs/>
+          <w:color w:val="EE52A4" w:themeColor="accent1" w:themeTint="99"/>
+        </w:rPr>
+        <w:t>c) LINK is empty</w:t>
+      </w:r>
+    </w:p>
+    <w:p>
+      <w:pPr>
+        <w:rPr>
+          <w:b/>
+          <w:bCs/>
+          <w:color w:val="EE52A4" w:themeColor="accent1" w:themeTint="99"/>
+        </w:rPr>
+      </w:pPr>
+      <w:r>
+        <w:rPr>
+          <w:b/>
+          <w:bCs/>
+          <w:color w:val="EE52A4" w:themeColor="accent1" w:themeTint="99"/>
+        </w:rPr>
+        <w:t>d) FRONT=REAR-1</w:t>
+      </w:r>
+    </w:p>
+    <w:p>
+      <w:r>
+        <w:t>Answer: a</w:t>
+      </w:r>
+    </w:p>
+    <w:p>
       <w:pPr>
         <w:rPr>
           <w:rFonts w:ascii="Eras Demi ITC" w:hAnsi="Eras Demi ITC"/>
@@ -3624,15 +3876,7 @@
         </w:rPr>
       </w:pPr>
       <w:r>
-        <w:t xml:space="preserve">Explanation: Since </w:t>
-      </w:r>
-      <w:proofErr w:type="spellStart"/>
-      <w:r>
-        <w:t>its</w:t>
-      </w:r>
-      <w:proofErr w:type="spellEnd"/>
-      <w:r>
-        <w:t xml:space="preserve"> the starting of queue, so both values are changed.</w:t>
+        <w:t>Explanation: Because front represents the deleted nodes.</w:t>
       </w:r>
     </w:p>
     <w:sectPr>
@@ -8386,6 +8630,7 @@
   <w:style w:type="character" w:default="1" w:styleId="DefaultParagraphFont">
     <w:name w:val="Default Paragraph Font"/>
     <w:uiPriority w:val="1"/>
+    <w:semiHidden/>
     <w:unhideWhenUsed/>
   </w:style>
   <w:style w:type="table" w:default="1" w:styleId="TableNormal">
